--- a/StackAndQueueAssesment.docx
+++ b/StackAndQueueAssesment.docx
@@ -166,6 +166,31 @@
           <w:shd w:fill="auto" w:val="clear"/>
         </w:rPr>
       </w:pPr>
+      <w:r>
+        <w:rPr>
+          <w:rFonts w:ascii="Arial" w:hAnsi="Arial" w:cs="Arial" w:eastAsia="Arial"/>
+          <w:color w:val="auto"/>
+          <w:spacing w:val="0"/>
+          <w:position w:val="0"/>
+          <w:sz w:val="22"/>
+          <w:shd w:fill="auto" w:val="clear"/>
+        </w:rPr>
+        <w:t xml:space="preserve"> </w:t>
+      </w:r>
+      <w:hyperlink xmlns:r="http://schemas.openxmlformats.org/officeDocument/2006/relationships" r:id="docRId1">
+        <w:r>
+          <w:rPr>
+            <w:rFonts w:ascii="Arial" w:hAnsi="Arial" w:cs="Arial" w:eastAsia="Arial"/>
+            <w:color w:val="0000FF"/>
+            <w:spacing w:val="0"/>
+            <w:position w:val="0"/>
+            <w:sz w:val="22"/>
+            <w:u w:val="single"/>
+            <w:shd w:fill="auto" w:val="clear"/>
+          </w:rPr>
+          <w:t xml:space="preserve">https://youtu.be/Za2pJKQY5Ak</w:t>
+        </w:r>
+      </w:hyperlink>
     </w:p>
     <w:p>
       <w:pPr>
@@ -233,7 +258,7 @@
         </w:rPr>
         <w:t xml:space="preserve">  </w:t>
       </w:r>
-      <w:hyperlink xmlns:r="http://schemas.openxmlformats.org/officeDocument/2006/relationships" r:id="docRId1">
+      <w:hyperlink xmlns:r="http://schemas.openxmlformats.org/officeDocument/2006/relationships" r:id="docRId2">
         <w:r>
           <w:rPr>
             <w:rFonts w:ascii="Arial" w:hAnsi="Arial" w:cs="Arial" w:eastAsia="Arial"/>
@@ -329,7 +354,7 @@
         </w:rPr>
         <w:t xml:space="preserve">   </w:t>
       </w:r>
-      <w:hyperlink xmlns:r="http://schemas.openxmlformats.org/officeDocument/2006/relationships" r:id="docRId2">
+      <w:hyperlink xmlns:r="http://schemas.openxmlformats.org/officeDocument/2006/relationships" r:id="docRId3">
         <w:r>
           <w:rPr>
             <w:rFonts w:ascii="Arial" w:hAnsi="Arial" w:cs="Arial" w:eastAsia="Arial"/>
@@ -410,7 +435,7 @@
         </w:rPr>
         <w:t xml:space="preserve">   </w:t>
       </w:r>
-      <w:hyperlink xmlns:r="http://schemas.openxmlformats.org/officeDocument/2006/relationships" r:id="docRId3">
+      <w:hyperlink xmlns:r="http://schemas.openxmlformats.org/officeDocument/2006/relationships" r:id="docRId4">
         <w:r>
           <w:rPr>
             <w:rFonts w:ascii="Arial" w:hAnsi="Arial" w:cs="Arial" w:eastAsia="Arial"/>
@@ -543,7 +568,7 @@
         </w:rPr>
         <w:t xml:space="preserve">   </w:t>
       </w:r>
-      <w:hyperlink xmlns:r="http://schemas.openxmlformats.org/officeDocument/2006/relationships" r:id="docRId4">
+      <w:hyperlink xmlns:r="http://schemas.openxmlformats.org/officeDocument/2006/relationships" r:id="docRId5">
         <w:r>
           <w:rPr>
             <w:rFonts w:ascii="Arial" w:hAnsi="Arial" w:cs="Arial" w:eastAsia="Arial"/>
